--- a/Scrumjessica3.docx
+++ b/Scrumjessica3.docx
@@ -140,8 +140,18 @@
                 <w:color w:val="000000"/>
                 <w:lang w:eastAsia="es-MX"/>
               </w:rPr>
-              <w:t xml:space="preserve"> Jessica, Manases, Edgar y Victor</w:t>
-            </w:r>
+              <w:t xml:space="preserve"> Jessica</w:t>
+            </w:r>
+            <w:r>
+              <w:rPr>
+                <w:rFonts w:ascii="Calibri" w:eastAsia="Times New Roman" w:hAnsi="Calibri" w:cs="Times New Roman"/>
+                <w:color w:val="000000"/>
+                <w:lang w:eastAsia="es-MX"/>
+              </w:rPr>
+              <w:t xml:space="preserve"> León Mayorga</w:t>
+            </w:r>
+            <w:bookmarkStart w:id="0" w:name="_GoBack"/>
+            <w:bookmarkEnd w:id="0"/>
           </w:p>
         </w:tc>
         <w:tc>
@@ -1984,8 +1994,6 @@
               </w:rPr>
               <w:t>12</w:t>
             </w:r>
-            <w:bookmarkStart w:id="0" w:name="_GoBack"/>
-            <w:bookmarkEnd w:id="0"/>
           </w:p>
         </w:tc>
         <w:tc>
